--- a/doc/若依环境使用手册v1.0.3.docx
+++ b/doc/若依环境使用手册v1.0.3.docx
@@ -776,14 +776,12 @@
         </w:rPr>
         <w:t>选择</w:t>
       </w:r>
-      <w:proofErr w:type="spellStart"/>
       <w:r>
         <w:rPr>
           <w:rFonts w:hint="eastAsia"/>
         </w:rPr>
         <w:t>RuoYi</w:t>
       </w:r>
-      <w:proofErr w:type="spellEnd"/>
       <w:r>
         <w:t xml:space="preserve"> </w:t>
       </w:r>
@@ -844,14 +842,12 @@
       <w:r>
         <w:t>)</w:t>
       </w:r>
-      <w:proofErr w:type="spellStart"/>
       <w:r>
         <w:rPr>
           <w:rFonts w:hint="eastAsia"/>
         </w:rPr>
         <w:t>RuoYi</w:t>
       </w:r>
-      <w:proofErr w:type="spellEnd"/>
       <w:r>
         <w:rPr>
           <w:rFonts w:hint="eastAsia"/>
@@ -991,14 +987,19 @@
         </w:rPr>
         <w:t>编辑</w:t>
       </w:r>
-      <w:proofErr w:type="spellStart"/>
-      <w:r>
-        <w:rPr>
-          <w:szCs w:val="21"/>
-        </w:rPr>
-        <w:t>src</w:t>
-      </w:r>
-      <w:proofErr w:type="spellEnd"/>
+      <w:r>
+        <w:rPr>
+          <w:szCs w:val="21"/>
+        </w:rPr>
+        <w:t>src/</w:t>
+      </w:r>
+      <w:r>
+        <w:rPr>
+          <w:rFonts w:hint="eastAsia"/>
+          <w:szCs w:val="21"/>
+        </w:rPr>
+        <w:t>main</w:t>
+      </w:r>
       <w:r>
         <w:rPr>
           <w:szCs w:val="21"/>
@@ -1006,19 +1007,6 @@
         <w:t>/</w:t>
       </w:r>
       <w:r>
-        <w:rPr>
-          <w:rFonts w:hint="eastAsia"/>
-          <w:szCs w:val="21"/>
-        </w:rPr>
-        <w:t>main</w:t>
-      </w:r>
-      <w:r>
-        <w:rPr>
-          <w:szCs w:val="21"/>
-        </w:rPr>
-        <w:t>/</w:t>
-      </w:r>
-      <w:r>
         <w:t xml:space="preserve"> </w:t>
       </w:r>
       <w:r>
@@ -1038,78 +1026,55 @@
         <w:rPr>
           <w:szCs w:val="21"/>
         </w:rPr>
-        <w:t>application-</w:t>
-      </w:r>
-      <w:proofErr w:type="spellStart"/>
-      <w:r>
-        <w:rPr>
-          <w:szCs w:val="21"/>
-        </w:rPr>
-        <w:t>druid.yml</w:t>
-      </w:r>
-      <w:proofErr w:type="spellEnd"/>
-      <w:r>
-        <w:rPr>
-          <w:szCs w:val="21"/>
-        </w:rPr>
+        <w:t xml:space="preserve">application-druid.yml </w:t>
+      </w:r>
+      <w:r>
+        <w:rPr>
+          <w:rFonts w:hint="eastAsia"/>
+          <w:szCs w:val="21"/>
+        </w:rPr>
+        <w:t>文件，修改数据库地址</w:t>
+      </w:r>
+      <w:r>
+        <w:rPr>
+          <w:rFonts w:hint="eastAsia"/>
+          <w:szCs w:val="21"/>
+        </w:rPr>
+        <w:t>账号信息</w:t>
+      </w:r>
+      <w:r>
+        <w:rPr>
+          <w:rFonts w:hint="eastAsia"/>
+          <w:szCs w:val="21"/>
+        </w:rPr>
+        <w:t>。</w:t>
+      </w:r>
+    </w:p>
+    <w:p>
+      <w:pPr>
+        <w:rPr>
+          <w:szCs w:val="21"/>
+        </w:rPr>
+      </w:pPr>
+      <w:r>
+        <w:rPr>
+          <w:rFonts w:hint="eastAsia"/>
+          <w:szCs w:val="21"/>
+        </w:rPr>
+        <w:t>执行</w:t>
+      </w:r>
+      <w:r>
+        <w:rPr>
+          <w:rFonts w:hint="eastAsia"/>
+          <w:szCs w:val="21"/>
+        </w:rPr>
+        <w:t>sql/</w:t>
+      </w:r>
+      <w:r>
         <w:t xml:space="preserve"> </w:t>
       </w:r>
       <w:r>
         <w:rPr>
-          <w:rFonts w:hint="eastAsia"/>
-          <w:szCs w:val="21"/>
-        </w:rPr>
-        <w:t>文件，修改数据库地址</w:t>
-      </w:r>
-      <w:r>
-        <w:rPr>
-          <w:rFonts w:hint="eastAsia"/>
-          <w:szCs w:val="21"/>
-        </w:rPr>
-        <w:t>账号信息</w:t>
-      </w:r>
-      <w:r>
-        <w:rPr>
-          <w:rFonts w:hint="eastAsia"/>
-          <w:szCs w:val="21"/>
-        </w:rPr>
-        <w:t>。</w:t>
-      </w:r>
-    </w:p>
-    <w:p>
-      <w:pPr>
-        <w:rPr>
-          <w:szCs w:val="21"/>
-        </w:rPr>
-      </w:pPr>
-      <w:r>
-        <w:rPr>
-          <w:rFonts w:hint="eastAsia"/>
-          <w:szCs w:val="21"/>
-        </w:rPr>
-        <w:t>执行</w:t>
-      </w:r>
-      <w:proofErr w:type="spellStart"/>
-      <w:r>
-        <w:rPr>
-          <w:rFonts w:hint="eastAsia"/>
-          <w:szCs w:val="21"/>
-        </w:rPr>
-        <w:t>sql</w:t>
-      </w:r>
-      <w:proofErr w:type="spellEnd"/>
-      <w:r>
-        <w:rPr>
-          <w:rFonts w:hint="eastAsia"/>
-          <w:szCs w:val="21"/>
-        </w:rPr>
-        <w:t>/</w:t>
-      </w:r>
-      <w:r>
-        <w:t xml:space="preserve"> </w:t>
-      </w:r>
-      <w:r>
-        <w:rPr>
           <w:szCs w:val="21"/>
         </w:rPr>
         <w:t>ry_20180423.sql</w:t>
@@ -1121,14 +1086,12 @@
         </w:rPr>
         <w:t>，</w:t>
       </w:r>
-      <w:proofErr w:type="spellStart"/>
       <w:r>
         <w:rPr>
           <w:szCs w:val="21"/>
         </w:rPr>
         <w:t>quartz.sql</w:t>
       </w:r>
-      <w:proofErr w:type="spellEnd"/>
       <w:r>
         <w:rPr>
           <w:rFonts w:hint="eastAsia"/>
@@ -1211,14 +1174,19 @@
         </w:rPr>
         <w:t>编辑</w:t>
       </w:r>
-      <w:proofErr w:type="spellStart"/>
-      <w:r>
-        <w:rPr>
-          <w:szCs w:val="21"/>
-        </w:rPr>
-        <w:t>src</w:t>
-      </w:r>
-      <w:proofErr w:type="spellEnd"/>
+      <w:r>
+        <w:rPr>
+          <w:szCs w:val="21"/>
+        </w:rPr>
+        <w:t>src/</w:t>
+      </w:r>
+      <w:r>
+        <w:rPr>
+          <w:rFonts w:hint="eastAsia"/>
+          <w:szCs w:val="21"/>
+        </w:rPr>
+        <w:t>main</w:t>
+      </w:r>
       <w:r>
         <w:rPr>
           <w:szCs w:val="21"/>
@@ -1226,19 +1194,6 @@
         <w:t>/</w:t>
       </w:r>
       <w:r>
-        <w:rPr>
-          <w:rFonts w:hint="eastAsia"/>
-          <w:szCs w:val="21"/>
-        </w:rPr>
-        <w:t>main</w:t>
-      </w:r>
-      <w:r>
-        <w:rPr>
-          <w:szCs w:val="21"/>
-        </w:rPr>
-        <w:t>/</w:t>
-      </w:r>
-      <w:r>
         <w:t xml:space="preserve"> </w:t>
       </w:r>
       <w:r>
@@ -1254,7 +1209,6 @@
         </w:rPr>
         <w:t>目录下的</w:t>
       </w:r>
-      <w:proofErr w:type="spellStart"/>
       <w:r>
         <w:rPr>
           <w:szCs w:val="21"/>
@@ -1265,14 +1219,7 @@
         <w:rPr>
           <w:szCs w:val="21"/>
         </w:rPr>
-        <w:t>.yml</w:t>
-      </w:r>
-      <w:proofErr w:type="spellEnd"/>
-      <w:r>
-        <w:rPr>
-          <w:szCs w:val="21"/>
-        </w:rPr>
-        <w:t xml:space="preserve"> </w:t>
+        <w:t xml:space="preserve">.yml </w:t>
       </w:r>
       <w:r>
         <w:rPr>
@@ -1365,14 +1312,19 @@
         </w:rPr>
         <w:t>编辑</w:t>
       </w:r>
-      <w:proofErr w:type="spellStart"/>
-      <w:r>
-        <w:rPr>
-          <w:szCs w:val="21"/>
-        </w:rPr>
-        <w:t>src</w:t>
-      </w:r>
-      <w:proofErr w:type="spellEnd"/>
+      <w:r>
+        <w:rPr>
+          <w:szCs w:val="21"/>
+        </w:rPr>
+        <w:t>src/</w:t>
+      </w:r>
+      <w:r>
+        <w:rPr>
+          <w:rFonts w:hint="eastAsia"/>
+          <w:szCs w:val="21"/>
+        </w:rPr>
+        <w:t>main</w:t>
+      </w:r>
       <w:r>
         <w:rPr>
           <w:szCs w:val="21"/>
@@ -1380,19 +1332,6 @@
         <w:t>/</w:t>
       </w:r>
       <w:r>
-        <w:rPr>
-          <w:rFonts w:hint="eastAsia"/>
-          <w:szCs w:val="21"/>
-        </w:rPr>
-        <w:t>main</w:t>
-      </w:r>
-      <w:r>
-        <w:rPr>
-          <w:szCs w:val="21"/>
-        </w:rPr>
-        <w:t>/</w:t>
-      </w:r>
-      <w:r>
         <w:t xml:space="preserve"> </w:t>
       </w:r>
       <w:r>
@@ -1408,7 +1347,6 @@
         </w:rPr>
         <w:t>目录下的</w:t>
       </w:r>
-      <w:proofErr w:type="spellStart"/>
       <w:r>
         <w:rPr>
           <w:szCs w:val="21"/>
@@ -1419,14 +1357,7 @@
         <w:rPr>
           <w:szCs w:val="21"/>
         </w:rPr>
-        <w:t>.yml</w:t>
-      </w:r>
-      <w:proofErr w:type="spellEnd"/>
-      <w:r>
-        <w:rPr>
-          <w:szCs w:val="21"/>
-        </w:rPr>
-        <w:t xml:space="preserve"> </w:t>
+        <w:t xml:space="preserve">.yml </w:t>
       </w:r>
       <w:r>
         <w:rPr>
@@ -1510,14 +1441,19 @@
         </w:rPr>
         <w:t>编辑</w:t>
       </w:r>
-      <w:proofErr w:type="spellStart"/>
-      <w:r>
-        <w:rPr>
-          <w:szCs w:val="21"/>
-        </w:rPr>
-        <w:t>src</w:t>
-      </w:r>
-      <w:proofErr w:type="spellEnd"/>
+      <w:r>
+        <w:rPr>
+          <w:szCs w:val="21"/>
+        </w:rPr>
+        <w:t>src/</w:t>
+      </w:r>
+      <w:r>
+        <w:rPr>
+          <w:rFonts w:hint="eastAsia"/>
+          <w:szCs w:val="21"/>
+        </w:rPr>
+        <w:t>main</w:t>
+      </w:r>
       <w:r>
         <w:rPr>
           <w:szCs w:val="21"/>
@@ -1525,35 +1461,22 @@
         <w:t>/</w:t>
       </w:r>
       <w:r>
-        <w:rPr>
-          <w:rFonts w:hint="eastAsia"/>
-          <w:szCs w:val="21"/>
-        </w:rPr>
-        <w:t>main</w:t>
-      </w:r>
-      <w:r>
-        <w:rPr>
+        <w:t xml:space="preserve"> </w:t>
+      </w:r>
+      <w:r>
+        <w:rPr>
+          <w:szCs w:val="21"/>
+        </w:rPr>
+        <w:t>resources</w:t>
+      </w:r>
+      <w:r>
+        <w:rPr>
+          <w:rFonts w:hint="eastAsia"/>
           <w:szCs w:val="21"/>
         </w:rPr>
         <w:t>/</w:t>
       </w:r>
       <w:r>
-        <w:t xml:space="preserve"> </w:t>
-      </w:r>
-      <w:r>
-        <w:rPr>
-          <w:szCs w:val="21"/>
-        </w:rPr>
-        <w:t>resources</w:t>
-      </w:r>
-      <w:r>
-        <w:rPr>
-          <w:rFonts w:hint="eastAsia"/>
-          <w:szCs w:val="21"/>
-        </w:rPr>
-        <w:t>/</w:t>
-      </w:r>
-      <w:r>
         <w:rPr>
           <w:szCs w:val="21"/>
         </w:rPr>
@@ -1564,17 +1487,8 @@
           <w:rFonts w:hint="eastAsia"/>
           <w:szCs w:val="21"/>
         </w:rPr>
-        <w:t>/</w:t>
-      </w:r>
-      <w:proofErr w:type="spellStart"/>
-      <w:r>
-        <w:rPr>
-          <w:rFonts w:hint="eastAsia"/>
-          <w:szCs w:val="21"/>
-        </w:rPr>
-        <w:t>vm</w:t>
-      </w:r>
-      <w:proofErr w:type="spellEnd"/>
+        <w:t>/vm</w:t>
+      </w:r>
       <w:r>
         <w:rPr>
           <w:rFonts w:hint="eastAsia"/>
@@ -1962,65 +1876,115 @@
         </w:rPr>
         <w:t>修改</w:t>
       </w:r>
-      <w:proofErr w:type="spellStart"/>
       <w:r>
         <w:rPr>
           <w:color w:val="FF0000"/>
           <w:szCs w:val="21"/>
         </w:rPr>
-        <w:t>ruoyi</w:t>
-      </w:r>
-      <w:proofErr w:type="spellEnd"/>
-      <w:r>
+        <w:t>ruoyi-admin</w:t>
+      </w:r>
+      <w:r>
+        <w:t xml:space="preserve"> </w:t>
+      </w:r>
+    </w:p>
+    <w:p>
+      <w:pPr>
         <w:rPr>
           <w:color w:val="FF0000"/>
           <w:szCs w:val="21"/>
         </w:rPr>
-        <w:t>-admin</w:t>
-      </w:r>
-      <w:r>
-        <w:rPr>
-          <w:rFonts w:hint="eastAsia"/>
-          <w:color w:val="FF0000"/>
-          <w:szCs w:val="21"/>
-        </w:rPr>
-        <w:t>新增</w:t>
-      </w:r>
-      <w:r>
-        <w:rPr>
-          <w:color w:val="FF0000"/>
-          <w:szCs w:val="21"/>
-        </w:rPr>
-        <w:t>maven-war-plugin</w:t>
-      </w:r>
-      <w:r>
-        <w:rPr>
-          <w:color w:val="FF0000"/>
-          <w:szCs w:val="21"/>
-        </w:rPr>
-        <w:t>插件</w:t>
-      </w:r>
-      <w:r>
-        <w:t xml:space="preserve"> </w:t>
-      </w:r>
-    </w:p>
-    <w:p>
-      <w:pPr>
-        <w:rPr>
-          <w:color w:val="FF0000"/>
-          <w:szCs w:val="21"/>
-        </w:rPr>
       </w:pPr>
       <w:r>
         <w:rPr>
           <w:noProof/>
         </w:rPr>
         <w:pict>
-          <v:shape id="_x0000_i1036" type="#_x0000_t75" style="width:228pt;height:97.5pt;visibility:visible;mso-wrap-style:square">
+          <v:shape id="_x0000_i1039" type="#_x0000_t75" style="width:255.75pt;height:96pt;visibility:visible;mso-wrap-style:square">
             <v:imagedata r:id="rId19" o:title=""/>
           </v:shape>
         </w:pict>
       </w:r>
+      <w:bookmarkStart w:id="1" w:name="_GoBack"/>
+      <w:bookmarkEnd w:id="1"/>
+    </w:p>
+    <w:p>
+      <w:pPr>
+        <w:rPr>
+          <w:color w:val="FF0000"/>
+          <w:szCs w:val="21"/>
+        </w:rPr>
+      </w:pPr>
+    </w:p>
+    <w:p>
+      <w:pPr>
+        <w:pStyle w:val="ad"/>
+        <w:jc w:val="left"/>
+        <w:rPr>
+          <w:sz w:val="21"/>
+          <w:szCs w:val="21"/>
+        </w:rPr>
+      </w:pPr>
+      <w:r>
+        <w:rPr>
+          <w:rFonts w:hint="eastAsia"/>
+          <w:sz w:val="21"/>
+          <w:szCs w:val="21"/>
+        </w:rPr>
+        <w:t>4</w:t>
+      </w:r>
+      <w:r>
+        <w:rPr>
+          <w:sz w:val="21"/>
+          <w:szCs w:val="21"/>
+        </w:rPr>
+        <w:t>.1.2</w:t>
+      </w:r>
+      <w:r>
+        <w:rPr>
+          <w:sz w:val="21"/>
+          <w:szCs w:val="21"/>
+        </w:rPr>
+        <w:t xml:space="preserve"> </w:t>
+      </w:r>
+      <w:r>
+        <w:rPr>
+          <w:rFonts w:hint="eastAsia"/>
+          <w:sz w:val="21"/>
+          <w:szCs w:val="21"/>
+        </w:rPr>
+        <w:t>在</w:t>
+      </w:r>
+      <w:r>
+        <w:rPr>
+          <w:sz w:val="21"/>
+          <w:szCs w:val="21"/>
+        </w:rPr>
+        <w:t>spring-boot-starter</w:t>
+      </w:r>
+      <w:r>
+        <w:rPr>
+          <w:rFonts w:hint="eastAsia"/>
+          <w:sz w:val="21"/>
+          <w:szCs w:val="21"/>
+        </w:rPr>
+        <w:t>依赖中移除</w:t>
+      </w:r>
+      <w:r>
+        <w:rPr>
+          <w:rFonts w:hint="eastAsia"/>
+          <w:sz w:val="21"/>
+          <w:szCs w:val="21"/>
+        </w:rPr>
+        <w:t>tomcat</w:t>
+      </w:r>
+      <w:r>
+        <w:rPr>
+          <w:rFonts w:hint="eastAsia"/>
+          <w:sz w:val="21"/>
+          <w:szCs w:val="21"/>
+        </w:rPr>
+        <w:t>模块</w:t>
+      </w:r>
     </w:p>
     <w:p>
       <w:pPr>
@@ -2032,8 +1996,9 @@
         <w:rPr>
           <w:noProof/>
         </w:rPr>
+        <w:lastRenderedPageBreak/>
         <w:pict>
-          <v:shape id="_x0000_i1037" type="#_x0000_t75" style="width:393.75pt;height:133.5pt;visibility:visible;mso-wrap-style:square">
+          <v:shape id="_x0000_i1036" type="#_x0000_t75" style="width:414.75pt;height:160.5pt;visibility:visible;mso-wrap-style:square">
             <v:imagedata r:id="rId20" o:title=""/>
           </v:shape>
         </w:pict>
@@ -2042,7 +2007,100 @@
     <w:p>
       <w:pPr>
         <w:rPr>
-          <w:color w:val="FF0000"/>
+          <w:szCs w:val="21"/>
+        </w:rPr>
+      </w:pPr>
+      <w:r>
+        <w:rPr>
+          <w:szCs w:val="21"/>
+        </w:rPr>
+        <w:t>&lt;exclusions&gt;</w:t>
+      </w:r>
+    </w:p>
+    <w:p>
+      <w:pPr>
+        <w:rPr>
+          <w:szCs w:val="21"/>
+        </w:rPr>
+      </w:pPr>
+      <w:r>
+        <w:rPr>
+          <w:szCs w:val="21"/>
+        </w:rPr>
+        <w:tab/>
+        <w:t>&lt;exclusion&gt;</w:t>
+      </w:r>
+    </w:p>
+    <w:p>
+      <w:pPr>
+        <w:rPr>
+          <w:szCs w:val="21"/>
+        </w:rPr>
+      </w:pPr>
+      <w:r>
+        <w:rPr>
+          <w:szCs w:val="21"/>
+        </w:rPr>
+        <w:tab/>
+      </w:r>
+      <w:r>
+        <w:rPr>
+          <w:szCs w:val="21"/>
+        </w:rPr>
+        <w:tab/>
+        <w:t>&lt;artifactId&gt;spring-boot-starter-tomcat&lt;/artifactId&gt;</w:t>
+      </w:r>
+    </w:p>
+    <w:p>
+      <w:pPr>
+        <w:rPr>
+          <w:szCs w:val="21"/>
+        </w:rPr>
+      </w:pPr>
+      <w:r>
+        <w:rPr>
+          <w:szCs w:val="21"/>
+        </w:rPr>
+        <w:tab/>
+      </w:r>
+      <w:r>
+        <w:rPr>
+          <w:szCs w:val="21"/>
+        </w:rPr>
+        <w:tab/>
+        <w:t>&lt;groupId&gt;org.springframework.boot&lt;/groupId&gt;</w:t>
+      </w:r>
+    </w:p>
+    <w:p>
+      <w:pPr>
+        <w:rPr>
+          <w:szCs w:val="21"/>
+        </w:rPr>
+      </w:pPr>
+      <w:r>
+        <w:rPr>
+          <w:szCs w:val="21"/>
+        </w:rPr>
+        <w:tab/>
+        <w:t>&lt;/exclusion&gt;</w:t>
+      </w:r>
+    </w:p>
+    <w:p>
+      <w:pPr>
+        <w:rPr>
+          <w:szCs w:val="21"/>
+        </w:rPr>
+      </w:pPr>
+      <w:r>
+        <w:rPr>
+          <w:szCs w:val="21"/>
+        </w:rPr>
+        <w:t>&lt;/exclusions&gt;</w:t>
+      </w:r>
+    </w:p>
+    <w:p>
+      <w:pPr>
+        <w:rPr>
           <w:szCs w:val="21"/>
         </w:rPr>
       </w:pPr>
@@ -2062,7 +2120,6 @@
           <w:sz w:val="21"/>
           <w:szCs w:val="21"/>
         </w:rPr>
-        <w:lastRenderedPageBreak/>
         <w:t>4</w:t>
       </w:r>
       <w:r>
@@ -2070,54 +2127,73 @@
           <w:sz w:val="21"/>
           <w:szCs w:val="21"/>
         </w:rPr>
-        <w:t>.1.2</w:t>
-      </w:r>
-      <w:r>
-        <w:rPr>
-          <w:sz w:val="21"/>
+        <w:t xml:space="preserve">.1.3 </w:t>
+      </w:r>
+      <w:r>
+        <w:rPr>
+          <w:rFonts w:hint="eastAsia"/>
+          <w:sz w:val="21"/>
+          <w:szCs w:val="21"/>
+        </w:rPr>
+        <w:t>部署到</w:t>
+      </w:r>
+      <w:r>
+        <w:rPr>
+          <w:rFonts w:hint="eastAsia"/>
+          <w:sz w:val="21"/>
+          <w:szCs w:val="21"/>
+        </w:rPr>
+        <w:t>tomcat</w:t>
+      </w:r>
+      <w:r>
+        <w:rPr>
+          <w:rFonts w:hint="eastAsia"/>
+          <w:sz w:val="21"/>
+          <w:szCs w:val="21"/>
+        </w:rPr>
+        <w:t>的</w:t>
+      </w:r>
+      <w:r>
+        <w:rPr>
+          <w:rFonts w:hint="eastAsia"/>
+          <w:sz w:val="21"/>
+          <w:szCs w:val="21"/>
+        </w:rPr>
+        <w:t>webapps</w:t>
+      </w:r>
+      <w:r>
+        <w:rPr>
+          <w:rFonts w:hint="eastAsia"/>
+          <w:sz w:val="21"/>
+          <w:szCs w:val="21"/>
+        </w:rPr>
+        <w:t>目录下面</w:t>
+      </w:r>
+    </w:p>
+    <w:p>
+      <w:pPr>
+        <w:rPr>
+          <w:szCs w:val="21"/>
+        </w:rPr>
+      </w:pPr>
+      <w:r>
+        <w:rPr>
+          <w:rFonts w:hint="eastAsia"/>
+        </w:rPr>
+        <w:t>默认为</w:t>
+      </w:r>
+      <w:r>
+        <w:rPr>
+          <w:rFonts w:hint="eastAsia"/>
+        </w:rPr>
+        <w:t>RuoYi.war</w:t>
+      </w:r>
+      <w:r>
+        <w:rPr>
           <w:szCs w:val="21"/>
         </w:rPr>
         <w:t xml:space="preserve"> </w:t>
       </w:r>
-      <w:r>
-        <w:rPr>
-          <w:rFonts w:hint="eastAsia"/>
-          <w:sz w:val="21"/>
-          <w:szCs w:val="21"/>
-        </w:rPr>
-        <w:t>在</w:t>
-      </w:r>
-      <w:r>
-        <w:rPr>
-          <w:sz w:val="21"/>
-          <w:szCs w:val="21"/>
-        </w:rPr>
-        <w:t>spring-boot-starter</w:t>
-      </w:r>
-      <w:r>
-        <w:rPr>
-          <w:rFonts w:hint="eastAsia"/>
-          <w:sz w:val="21"/>
-          <w:szCs w:val="21"/>
-        </w:rPr>
-        <w:t>依赖中移除</w:t>
-      </w:r>
-      <w:r>
-        <w:rPr>
-          <w:rFonts w:hint="eastAsia"/>
-          <w:sz w:val="21"/>
-          <w:szCs w:val="21"/>
-        </w:rPr>
-        <w:t>tomcat</w:t>
-      </w:r>
-      <w:r>
-        <w:rPr>
-          <w:rFonts w:hint="eastAsia"/>
-          <w:sz w:val="21"/>
-          <w:szCs w:val="21"/>
-        </w:rPr>
-        <w:t>模块</w:t>
-      </w:r>
     </w:p>
     <w:p>
       <w:pPr>
@@ -2130,7 +2206,7 @@
           <w:noProof/>
         </w:rPr>
         <w:pict>
-          <v:shape id="_x0000_i1038" type="#_x0000_t75" style="width:414.75pt;height:160.5pt;visibility:visible;mso-wrap-style:square">
+          <v:shape id="_x0000_i1037" type="#_x0000_t75" style="width:366pt;height:142.5pt;visibility:visible;mso-wrap-style:square">
             <v:imagedata r:id="rId21" o:title=""/>
           </v:shape>
         </w:pict>
@@ -2138,213 +2214,6 @@
     </w:p>
     <w:p>
       <w:pPr>
-        <w:rPr>
-          <w:szCs w:val="21"/>
-        </w:rPr>
-      </w:pPr>
-      <w:r>
-        <w:rPr>
-          <w:szCs w:val="21"/>
-        </w:rPr>
-        <w:t>&lt;</w:t>
-      </w:r>
-      <w:proofErr w:type="gramStart"/>
-      <w:r>
-        <w:rPr>
-          <w:szCs w:val="21"/>
-        </w:rPr>
-        <w:t>exclusions</w:t>
-      </w:r>
-      <w:proofErr w:type="gramEnd"/>
-      <w:r>
-        <w:rPr>
-          <w:szCs w:val="21"/>
-        </w:rPr>
-        <w:t>&gt;</w:t>
-      </w:r>
-    </w:p>
-    <w:p>
-      <w:pPr>
-        <w:rPr>
-          <w:szCs w:val="21"/>
-        </w:rPr>
-      </w:pPr>
-      <w:r>
-        <w:rPr>
-          <w:szCs w:val="21"/>
-        </w:rPr>
-        <w:tab/>
-        <w:t>&lt;</w:t>
-      </w:r>
-      <w:proofErr w:type="gramStart"/>
-      <w:r>
-        <w:rPr>
-          <w:szCs w:val="21"/>
-        </w:rPr>
-        <w:t>exclusion</w:t>
-      </w:r>
-      <w:proofErr w:type="gramEnd"/>
-      <w:r>
-        <w:rPr>
-          <w:szCs w:val="21"/>
-        </w:rPr>
-        <w:t>&gt;</w:t>
-      </w:r>
-    </w:p>
-    <w:p>
-      <w:pPr>
-        <w:rPr>
-          <w:szCs w:val="21"/>
-        </w:rPr>
-      </w:pPr>
-      <w:r>
-        <w:rPr>
-          <w:szCs w:val="21"/>
-        </w:rPr>
-        <w:tab/>
-      </w:r>
-      <w:r>
-        <w:rPr>
-          <w:szCs w:val="21"/>
-        </w:rPr>
-        <w:tab/>
-        <w:t>&lt;</w:t>
-      </w:r>
-      <w:proofErr w:type="spellStart"/>
-      <w:proofErr w:type="gramStart"/>
-      <w:r>
-        <w:rPr>
-          <w:szCs w:val="21"/>
-        </w:rPr>
-        <w:t>artifactId</w:t>
-      </w:r>
-      <w:proofErr w:type="spellEnd"/>
-      <w:r>
-        <w:rPr>
-          <w:szCs w:val="21"/>
-        </w:rPr>
-        <w:t>&gt;</w:t>
-      </w:r>
-      <w:proofErr w:type="gramEnd"/>
-      <w:r>
-        <w:rPr>
-          <w:szCs w:val="21"/>
-        </w:rPr>
-        <w:t>spring-boot-starter-tomcat&lt;/</w:t>
-      </w:r>
-      <w:proofErr w:type="spellStart"/>
-      <w:r>
-        <w:rPr>
-          <w:szCs w:val="21"/>
-        </w:rPr>
-        <w:t>artifactId</w:t>
-      </w:r>
-      <w:proofErr w:type="spellEnd"/>
-      <w:r>
-        <w:rPr>
-          <w:szCs w:val="21"/>
-        </w:rPr>
-        <w:t>&gt;</w:t>
-      </w:r>
-    </w:p>
-    <w:p>
-      <w:pPr>
-        <w:rPr>
-          <w:szCs w:val="21"/>
-        </w:rPr>
-      </w:pPr>
-      <w:r>
-        <w:rPr>
-          <w:szCs w:val="21"/>
-        </w:rPr>
-        <w:tab/>
-      </w:r>
-      <w:r>
-        <w:rPr>
-          <w:szCs w:val="21"/>
-        </w:rPr>
-        <w:tab/>
-        <w:t>&lt;</w:t>
-      </w:r>
-      <w:proofErr w:type="spellStart"/>
-      <w:r>
-        <w:rPr>
-          <w:szCs w:val="21"/>
-        </w:rPr>
-        <w:t>groupId</w:t>
-      </w:r>
-      <w:proofErr w:type="spellEnd"/>
-      <w:r>
-        <w:rPr>
-          <w:szCs w:val="21"/>
-        </w:rPr>
-        <w:t>&gt;</w:t>
-      </w:r>
-      <w:proofErr w:type="spellStart"/>
-      <w:r>
-        <w:rPr>
-          <w:szCs w:val="21"/>
-        </w:rPr>
-        <w:t>org.springframework.boot</w:t>
-      </w:r>
-      <w:proofErr w:type="spellEnd"/>
-      <w:r>
-        <w:rPr>
-          <w:szCs w:val="21"/>
-        </w:rPr>
-        <w:t>&lt;/</w:t>
-      </w:r>
-      <w:proofErr w:type="spellStart"/>
-      <w:r>
-        <w:rPr>
-          <w:szCs w:val="21"/>
-        </w:rPr>
-        <w:t>groupId</w:t>
-      </w:r>
-      <w:proofErr w:type="spellEnd"/>
-      <w:r>
-        <w:rPr>
-          <w:szCs w:val="21"/>
-        </w:rPr>
-        <w:t>&gt;</w:t>
-      </w:r>
-    </w:p>
-    <w:p>
-      <w:pPr>
-        <w:rPr>
-          <w:szCs w:val="21"/>
-        </w:rPr>
-      </w:pPr>
-      <w:r>
-        <w:rPr>
-          <w:szCs w:val="21"/>
-        </w:rPr>
-        <w:tab/>
-        <w:t>&lt;/exclusion&gt;</w:t>
-      </w:r>
-    </w:p>
-    <w:p>
-      <w:pPr>
-        <w:rPr>
-          <w:szCs w:val="21"/>
-        </w:rPr>
-      </w:pPr>
-      <w:r>
-        <w:rPr>
-          <w:szCs w:val="21"/>
-        </w:rPr>
-        <w:t>&lt;/exclusions&gt;</w:t>
-      </w:r>
-    </w:p>
-    <w:p>
-      <w:pPr>
-        <w:rPr>
-          <w:szCs w:val="21"/>
-        </w:rPr>
-      </w:pPr>
-    </w:p>
-    <w:p>
-      <w:pPr>
         <w:pStyle w:val="ad"/>
         <w:jc w:val="left"/>
         <w:rPr>
@@ -2365,98 +2234,72 @@
           <w:sz w:val="21"/>
           <w:szCs w:val="21"/>
         </w:rPr>
-        <w:t xml:space="preserve">.1.3 </w:t>
-      </w:r>
-      <w:r>
-        <w:rPr>
-          <w:rFonts w:hint="eastAsia"/>
-          <w:sz w:val="21"/>
-          <w:szCs w:val="21"/>
-        </w:rPr>
-        <w:t>部署到</w:t>
-      </w:r>
-      <w:r>
-        <w:rPr>
-          <w:rFonts w:hint="eastAsia"/>
-          <w:sz w:val="21"/>
-          <w:szCs w:val="21"/>
-        </w:rPr>
-        <w:t>tomcat</w:t>
-      </w:r>
-      <w:r>
-        <w:rPr>
-          <w:rFonts w:hint="eastAsia"/>
-          <w:sz w:val="21"/>
-          <w:szCs w:val="21"/>
-        </w:rPr>
-        <w:t>的</w:t>
-      </w:r>
-      <w:proofErr w:type="spellStart"/>
-      <w:r>
-        <w:rPr>
-          <w:rFonts w:hint="eastAsia"/>
-          <w:sz w:val="21"/>
-          <w:szCs w:val="21"/>
-        </w:rPr>
-        <w:t>webapps</w:t>
-      </w:r>
-      <w:proofErr w:type="spellEnd"/>
-      <w:r>
-        <w:rPr>
-          <w:rFonts w:hint="eastAsia"/>
-          <w:sz w:val="21"/>
-          <w:szCs w:val="21"/>
-        </w:rPr>
-        <w:t>目录下面</w:t>
-      </w:r>
-    </w:p>
-    <w:p>
-      <w:pPr>
-        <w:rPr>
-          <w:szCs w:val="21"/>
-        </w:rPr>
-      </w:pPr>
-      <w:r>
-        <w:rPr>
-          <w:rFonts w:hint="eastAsia"/>
-        </w:rPr>
-        <w:t>默认为</w:t>
-      </w:r>
-      <w:proofErr w:type="spellStart"/>
-      <w:r>
-        <w:rPr>
-          <w:rFonts w:hint="eastAsia"/>
-        </w:rPr>
-        <w:t>RuoYi.</w:t>
-      </w:r>
-      <w:proofErr w:type="gramStart"/>
-      <w:r>
-        <w:rPr>
-          <w:rFonts w:hint="eastAsia"/>
-        </w:rPr>
-        <w:t>war</w:t>
-      </w:r>
-      <w:proofErr w:type="spellEnd"/>
-      <w:proofErr w:type="gramEnd"/>
-      <w:r>
-        <w:rPr>
+        <w:t>.1.</w:t>
+      </w:r>
+      <w:r>
+        <w:rPr>
+          <w:rFonts w:hint="eastAsia"/>
+          <w:sz w:val="21"/>
+          <w:szCs w:val="21"/>
+        </w:rPr>
+        <w:t>4</w:t>
+      </w:r>
+      <w:r>
+        <w:rPr>
+          <w:sz w:val="21"/>
           <w:szCs w:val="21"/>
         </w:rPr>
         <w:t xml:space="preserve"> </w:t>
       </w:r>
-    </w:p>
-    <w:p>
-      <w:pPr>
+      <w:r>
+        <w:rPr>
+          <w:rFonts w:hint="eastAsia"/>
+          <w:sz w:val="21"/>
+          <w:szCs w:val="21"/>
+        </w:rPr>
+        <w:t>启动及验证</w:t>
+      </w:r>
+    </w:p>
+    <w:p>
+      <w:r>
+        <w:rPr>
+          <w:rFonts w:hint="eastAsia"/>
+        </w:rPr>
+        <w:t>运行</w:t>
+      </w:r>
+      <w:r>
+        <w:t>startup.bat</w:t>
+      </w:r>
+      <w:r>
+        <w:rPr>
+          <w:rFonts w:hint="eastAsia"/>
+        </w:rPr>
+        <w:t xml:space="preserve"> </w:t>
+      </w:r>
+      <w:r>
+        <w:rPr>
+          <w:rFonts w:hint="eastAsia"/>
+        </w:rPr>
+        <w:t>出现如下图即部署成功</w:t>
+      </w:r>
+    </w:p>
+    <w:p>
+      <w:pPr>
+        <w:widowControl/>
+        <w:jc w:val="left"/>
+        <w:rPr>
+          <w:rFonts w:ascii="宋体" w:hAnsi="宋体" w:cs="宋体"/>
+          <w:kern w:val="0"/>
+          <w:sz w:val="24"/>
+        </w:rPr>
+      </w:pPr>
+      <w:r>
         <w:rPr>
           <w:noProof/>
         </w:rPr>
-      </w:pPr>
-      <w:r>
-        <w:rPr>
-          <w:noProof/>
-        </w:rPr>
+        <w:lastRenderedPageBreak/>
         <w:pict>
-          <v:shape id="_x0000_i1039" type="#_x0000_t75" style="width:366pt;height:142.5pt;visibility:visible;mso-wrap-style:square">
+          <v:shape id="_x0000_i1038" type="#_x0000_t75" style="width:6in;height:99pt;visibility:visible;mso-wrap-style:square">
             <v:imagedata r:id="rId22" o:title=""/>
           </v:shape>
         </w:pict>
@@ -2465,99 +2308,6 @@
     <w:p>
       <w:pPr>
         <w:pStyle w:val="ad"/>
-        <w:jc w:val="left"/>
-        <w:rPr>
-          <w:sz w:val="21"/>
-          <w:szCs w:val="21"/>
-        </w:rPr>
-      </w:pPr>
-      <w:r>
-        <w:rPr>
-          <w:rFonts w:hint="eastAsia"/>
-          <w:sz w:val="21"/>
-          <w:szCs w:val="21"/>
-        </w:rPr>
-        <w:t>4</w:t>
-      </w:r>
-      <w:r>
-        <w:rPr>
-          <w:sz w:val="21"/>
-          <w:szCs w:val="21"/>
-        </w:rPr>
-        <w:t>.1.</w:t>
-      </w:r>
-      <w:r>
-        <w:rPr>
-          <w:rFonts w:hint="eastAsia"/>
-          <w:sz w:val="21"/>
-          <w:szCs w:val="21"/>
-        </w:rPr>
-        <w:t>4</w:t>
-      </w:r>
-      <w:r>
-        <w:rPr>
-          <w:sz w:val="21"/>
-          <w:szCs w:val="21"/>
-        </w:rPr>
-        <w:t xml:space="preserve"> </w:t>
-      </w:r>
-      <w:r>
-        <w:rPr>
-          <w:rFonts w:hint="eastAsia"/>
-          <w:sz w:val="21"/>
-          <w:szCs w:val="21"/>
-        </w:rPr>
-        <w:t>启动及验证</w:t>
-      </w:r>
-    </w:p>
-    <w:p>
-      <w:r>
-        <w:rPr>
-          <w:rFonts w:hint="eastAsia"/>
-        </w:rPr>
-        <w:t>运行</w:t>
-      </w:r>
-      <w:r>
-        <w:t>startup.bat</w:t>
-      </w:r>
-      <w:r>
-        <w:rPr>
-          <w:rFonts w:hint="eastAsia"/>
-        </w:rPr>
-        <w:t xml:space="preserve"> </w:t>
-      </w:r>
-      <w:r>
-        <w:rPr>
-          <w:rFonts w:hint="eastAsia"/>
-        </w:rPr>
-        <w:t>出现如下图即部署成功</w:t>
-      </w:r>
-    </w:p>
-    <w:p>
-      <w:pPr>
-        <w:widowControl/>
-        <w:jc w:val="left"/>
-        <w:rPr>
-          <w:rFonts w:ascii="宋体" w:hAnsi="宋体" w:cs="宋体"/>
-          <w:kern w:val="0"/>
-          <w:sz w:val="24"/>
-        </w:rPr>
-      </w:pPr>
-      <w:r>
-        <w:rPr>
-          <w:noProof/>
-        </w:rPr>
-        <w:lastRenderedPageBreak/>
-        <w:pict>
-          <v:shape id="_x0000_i1040" type="#_x0000_t75" style="width:6in;height:99pt;visibility:visible;mso-wrap-style:square">
-            <v:imagedata r:id="rId23" o:title=""/>
-          </v:shape>
-        </w:pict>
-      </w:r>
-    </w:p>
-    <w:p>
-      <w:pPr>
-        <w:pStyle w:val="ad"/>
         <w:jc w:val="both"/>
         <w:rPr>
           <w:sz w:val="24"/>
@@ -2628,17 +2378,29 @@
           <w:rFonts w:hint="eastAsia"/>
           <w:szCs w:val="21"/>
         </w:rPr>
-        <w:t>jar RuoYi.</w:t>
-      </w:r>
-      <w:proofErr w:type="gramStart"/>
-      <w:r>
-        <w:rPr>
-          <w:rFonts w:hint="eastAsia"/>
-          <w:szCs w:val="21"/>
-        </w:rPr>
-        <w:t>jar</w:t>
-      </w:r>
-      <w:proofErr w:type="gramEnd"/>
+        <w:t xml:space="preserve">jar RuoYi.jar </w:t>
+      </w:r>
+    </w:p>
+    <w:p>
+      <w:pPr>
+        <w:rPr>
+          <w:szCs w:val="21"/>
+        </w:rPr>
+      </w:pPr>
+      <w:r>
+        <w:rPr>
+          <w:rFonts w:hint="eastAsia"/>
+          <w:szCs w:val="21"/>
+        </w:rPr>
+        <w:t>脚本执行：</w:t>
+      </w:r>
+      <w:r>
+        <w:rPr>
+          <w:rFonts w:hint="eastAsia"/>
+          <w:szCs w:val="21"/>
+        </w:rPr>
+        <w:t>ry.sh start</w:t>
+      </w:r>
       <w:r>
         <w:rPr>
           <w:rFonts w:hint="eastAsia"/>
@@ -2646,26 +2408,19 @@
         </w:rPr>
         <w:t xml:space="preserve"> </w:t>
       </w:r>
-    </w:p>
-    <w:p>
-      <w:pPr>
-        <w:rPr>
-          <w:szCs w:val="21"/>
-        </w:rPr>
-      </w:pPr>
-      <w:r>
-        <w:rPr>
-          <w:rFonts w:hint="eastAsia"/>
-          <w:szCs w:val="21"/>
-        </w:rPr>
-        <w:t>脚本执行：</w:t>
-      </w:r>
-      <w:r>
-        <w:rPr>
-          <w:rFonts w:hint="eastAsia"/>
-          <w:szCs w:val="21"/>
-        </w:rPr>
-        <w:t>ry.sh start</w:t>
+      <w:r>
+        <w:rPr>
+          <w:rFonts w:hint="eastAsia"/>
+          <w:szCs w:val="21"/>
+        </w:rPr>
+        <w:t>启动</w:t>
+      </w:r>
+      <w:r>
+        <w:rPr>
+          <w:rFonts w:hint="eastAsia"/>
+          <w:szCs w:val="21"/>
+        </w:rPr>
+        <w:t>stop</w:t>
       </w:r>
       <w:r>
         <w:rPr>
@@ -2679,38 +2434,15 @@
           <w:rFonts w:hint="eastAsia"/>
           <w:szCs w:val="21"/>
         </w:rPr>
-        <w:t>启动</w:t>
-      </w:r>
-      <w:r>
-        <w:rPr>
-          <w:rFonts w:hint="eastAsia"/>
-          <w:szCs w:val="21"/>
-        </w:rPr>
-        <w:t>stop</w:t>
-      </w:r>
-      <w:r>
-        <w:rPr>
-          <w:rFonts w:hint="eastAsia"/>
-          <w:szCs w:val="21"/>
-        </w:rPr>
-        <w:t xml:space="preserve"> </w:t>
-      </w:r>
-      <w:r>
-        <w:rPr>
-          <w:rFonts w:hint="eastAsia"/>
-          <w:szCs w:val="21"/>
-        </w:rPr>
         <w:t>停止</w:t>
       </w:r>
-      <w:bookmarkStart w:id="1" w:name="_GoBack"/>
-      <w:bookmarkEnd w:id="1"/>
     </w:p>
     <w:sectPr>
-      <w:headerReference w:type="even" r:id="rId24"/>
-      <w:headerReference w:type="default" r:id="rId25"/>
-      <w:footerReference w:type="even" r:id="rId26"/>
-      <w:footerReference w:type="default" r:id="rId27"/>
-      <w:headerReference w:type="first" r:id="rId28"/>
+      <w:headerReference w:type="even" r:id="rId23"/>
+      <w:headerReference w:type="default" r:id="rId24"/>
+      <w:footerReference w:type="even" r:id="rId25"/>
+      <w:footerReference w:type="default" r:id="rId26"/>
+      <w:headerReference w:type="first" r:id="rId27"/>
       <w:pgSz w:w="11906" w:h="16838"/>
       <w:pgMar w:top="1440" w:right="1800" w:bottom="1440" w:left="1800" w:header="851" w:footer="992" w:gutter="0"/>
       <w:cols w:space="425"/>
@@ -2817,7 +2549,7 @@
         <w:rStyle w:val="a5"/>
         <w:noProof/>
       </w:rPr>
-      <w:t>9</w:t>
+      <w:t>7</w:t>
     </w:r>
     <w:r>
       <w:rPr>
@@ -2865,26 +2597,16 @@
         <w:sz w:val="21"/>
         <w:szCs w:val="21"/>
       </w:rPr>
-      <w:t>若</w:t>
+      <w:t>若依</w:t>
     </w:r>
-    <w:proofErr w:type="gramStart"/>
     <w:r>
       <w:rPr>
         <w:rFonts w:hAnsi="宋体" w:hint="eastAsia"/>
         <w:sz w:val="21"/>
         <w:szCs w:val="21"/>
       </w:rPr>
-      <w:t>依</w:t>
-    </w:r>
-    <w:r>
-      <w:rPr>
-        <w:rFonts w:hAnsi="宋体" w:hint="eastAsia"/>
-        <w:sz w:val="21"/>
-        <w:szCs w:val="21"/>
-      </w:rPr>
       <w:t>所有</w:t>
     </w:r>
-    <w:proofErr w:type="gramEnd"/>
     <w:r>
       <w:rPr>
         <w:sz w:val="21"/>
@@ -2925,23 +2647,7 @@
         <w:sz w:val="21"/>
         <w:szCs w:val="21"/>
       </w:rPr>
-      <w:t xml:space="preserve">All Rights reserved, </w:t>
-    </w:r>
-    <w:proofErr w:type="spellStart"/>
-    <w:r>
-      <w:rPr>
-        <w:sz w:val="21"/>
-        <w:szCs w:val="21"/>
-      </w:rPr>
-      <w:t>RuoYi</w:t>
-    </w:r>
-    <w:proofErr w:type="spellEnd"/>
-    <w:r>
-      <w:rPr>
-        <w:sz w:val="21"/>
-        <w:szCs w:val="21"/>
-      </w:rPr>
-      <w:t xml:space="preserve"> 2018</w:t>
+      <w:t>All Rights reserved, RuoYi 2018</w:t>
     </w:r>
   </w:p>
 </w:ftr>
@@ -3094,7 +2800,7 @@
           <v:path o:extrusionok="f" gradientshapeok="t" o:connecttype="rect"/>
           <o:lock v:ext="edit" aspectratio="t"/>
         </v:shapetype>
-        <v:shape id="_x0000_i1041" type="#_x0000_t75" style="width:90.75pt;height:56.25pt">
+        <v:shape id="_x0000_i1040" type="#_x0000_t75" style="width:90.75pt;height:56.25pt">
           <v:imagedata r:id="rId1" o:title="ruoyi"/>
         </v:shape>
       </w:pict>
@@ -3112,7 +2818,6 @@
       </w:rPr>
       <w:t>若依后台管理系统</w:t>
     </w:r>
-    <w:proofErr w:type="spellStart"/>
     <w:r>
       <w:rPr>
         <w:rFonts w:hint="eastAsia"/>
@@ -3122,7 +2827,6 @@
       </w:rPr>
       <w:t>RuoYi</w:t>
     </w:r>
-    <w:proofErr w:type="spellEnd"/>
     <w:r>
       <w:rPr>
         <w:color w:val="000000"/>
